--- a/Lab4/Lab 4 Outputs.docx
+++ b/Lab4/Lab 4 Outputs.docx
@@ -4,16 +4,829 @@
   <w:body>
     <w:p>
       <w:r>
-        <w:t>Lab 4 Outputs</w:t>
-      </w:r>
-    </w:p>
-    <w:p>
-      <w:r>
         <w:t>Q1</w:t>
+      </w:r>
+    </w:p>
+    <w:p>
+      <w:r>
+        <w:t>Creating a file</w:t>
+      </w:r>
+    </w:p>
+    <w:p>
+      <w:r>
+        <w:rPr>
+          <w:noProof/>
+        </w:rPr>
+        <w:drawing>
+          <wp:inline distT="0" distB="0" distL="0" distR="0" wp14:anchorId="7F6E858D" wp14:editId="2539F2A6">
+            <wp:extent cx="5735955" cy="2161540"/>
+            <wp:effectExtent l="0" t="0" r="0" b="0"/>
+            <wp:docPr id="2" name="Picture 2"/>
+            <wp:cNvGraphicFramePr>
+              <a:graphicFrameLocks xmlns:a="http://schemas.openxmlformats.org/drawingml/2006/main" noChangeAspect="1"/>
+            </wp:cNvGraphicFramePr>
+            <a:graphic xmlns:a="http://schemas.openxmlformats.org/drawingml/2006/main">
+              <a:graphicData uri="http://schemas.openxmlformats.org/drawingml/2006/picture">
+                <pic:pic xmlns:pic="http://schemas.openxmlformats.org/drawingml/2006/picture">
+                  <pic:nvPicPr>
+                    <pic:cNvPr id="0" name="Picture 2"/>
+                    <pic:cNvPicPr>
+                      <a:picLocks noChangeAspect="1" noChangeArrowheads="1"/>
+                    </pic:cNvPicPr>
+                  </pic:nvPicPr>
+                  <pic:blipFill>
+                    <a:blip r:embed="rId4">
+                      <a:extLst>
+                        <a:ext uri="{28A0092B-C50C-407E-A947-70E740481C1C}">
+                          <a14:useLocalDpi xmlns:a14="http://schemas.microsoft.com/office/drawing/2010/main" val="0"/>
+                        </a:ext>
+                      </a:extLst>
+                    </a:blip>
+                    <a:srcRect/>
+                    <a:stretch>
+                      <a:fillRect/>
+                    </a:stretch>
+                  </pic:blipFill>
+                  <pic:spPr bwMode="auto">
+                    <a:xfrm>
+                      <a:off x="0" y="0"/>
+                      <a:ext cx="5735955" cy="2161540"/>
+                    </a:xfrm>
+                    <a:prstGeom prst="rect">
+                      <a:avLst/>
+                    </a:prstGeom>
+                    <a:noFill/>
+                    <a:ln>
+                      <a:noFill/>
+                    </a:ln>
+                  </pic:spPr>
+                </pic:pic>
+              </a:graphicData>
+            </a:graphic>
+          </wp:inline>
+        </w:drawing>
+      </w:r>
+    </w:p>
+    <w:p>
+      <w:r>
+        <w:rPr>
+          <w:noProof/>
+        </w:rPr>
+        <w:drawing>
+          <wp:inline distT="0" distB="0" distL="0" distR="0" wp14:anchorId="00607665" wp14:editId="2E45116F">
+            <wp:extent cx="1898015" cy="3574415"/>
+            <wp:effectExtent l="0" t="0" r="6985" b="6985"/>
+            <wp:docPr id="3" name="Picture 3"/>
+            <wp:cNvGraphicFramePr>
+              <a:graphicFrameLocks xmlns:a="http://schemas.openxmlformats.org/drawingml/2006/main" noChangeAspect="1"/>
+            </wp:cNvGraphicFramePr>
+            <a:graphic xmlns:a="http://schemas.openxmlformats.org/drawingml/2006/main">
+              <a:graphicData uri="http://schemas.openxmlformats.org/drawingml/2006/picture">
+                <pic:pic xmlns:pic="http://schemas.openxmlformats.org/drawingml/2006/picture">
+                  <pic:nvPicPr>
+                    <pic:cNvPr id="0" name="Picture 3"/>
+                    <pic:cNvPicPr>
+                      <a:picLocks noChangeAspect="1" noChangeArrowheads="1"/>
+                    </pic:cNvPicPr>
+                  </pic:nvPicPr>
+                  <pic:blipFill>
+                    <a:blip r:embed="rId5">
+                      <a:extLst>
+                        <a:ext uri="{28A0092B-C50C-407E-A947-70E740481C1C}">
+                          <a14:useLocalDpi xmlns:a14="http://schemas.microsoft.com/office/drawing/2010/main" val="0"/>
+                        </a:ext>
+                      </a:extLst>
+                    </a:blip>
+                    <a:srcRect/>
+                    <a:stretch>
+                      <a:fillRect/>
+                    </a:stretch>
+                  </pic:blipFill>
+                  <pic:spPr bwMode="auto">
+                    <a:xfrm>
+                      <a:off x="0" y="0"/>
+                      <a:ext cx="1898015" cy="3574415"/>
+                    </a:xfrm>
+                    <a:prstGeom prst="rect">
+                      <a:avLst/>
+                    </a:prstGeom>
+                    <a:noFill/>
+                    <a:ln>
+                      <a:noFill/>
+                    </a:ln>
+                  </pic:spPr>
+                </pic:pic>
+              </a:graphicData>
+            </a:graphic>
+          </wp:inline>
+        </w:drawing>
+      </w:r>
+    </w:p>
+    <w:p>
+      <w:r>
+        <w:rPr>
+          <w:noProof/>
+        </w:rPr>
+        <w:drawing>
+          <wp:inline distT="0" distB="0" distL="0" distR="0" wp14:anchorId="70FF85C2" wp14:editId="228913AF">
+            <wp:extent cx="5728970" cy="2313940"/>
+            <wp:effectExtent l="0" t="0" r="5080" b="0"/>
+            <wp:docPr id="4" name="Picture 4"/>
+            <wp:cNvGraphicFramePr>
+              <a:graphicFrameLocks xmlns:a="http://schemas.openxmlformats.org/drawingml/2006/main" noChangeAspect="1"/>
+            </wp:cNvGraphicFramePr>
+            <a:graphic xmlns:a="http://schemas.openxmlformats.org/drawingml/2006/main">
+              <a:graphicData uri="http://schemas.openxmlformats.org/drawingml/2006/picture">
+                <pic:pic xmlns:pic="http://schemas.openxmlformats.org/drawingml/2006/picture">
+                  <pic:nvPicPr>
+                    <pic:cNvPr id="0" name="Picture 4"/>
+                    <pic:cNvPicPr>
+                      <a:picLocks noChangeAspect="1" noChangeArrowheads="1"/>
+                    </pic:cNvPicPr>
+                  </pic:nvPicPr>
+                  <pic:blipFill>
+                    <a:blip r:embed="rId6">
+                      <a:extLst>
+                        <a:ext uri="{28A0092B-C50C-407E-A947-70E740481C1C}">
+                          <a14:useLocalDpi xmlns:a14="http://schemas.microsoft.com/office/drawing/2010/main" val="0"/>
+                        </a:ext>
+                      </a:extLst>
+                    </a:blip>
+                    <a:srcRect/>
+                    <a:stretch>
+                      <a:fillRect/>
+                    </a:stretch>
+                  </pic:blipFill>
+                  <pic:spPr bwMode="auto">
+                    <a:xfrm>
+                      <a:off x="0" y="0"/>
+                      <a:ext cx="5728970" cy="2313940"/>
+                    </a:xfrm>
+                    <a:prstGeom prst="rect">
+                      <a:avLst/>
+                    </a:prstGeom>
+                    <a:noFill/>
+                    <a:ln>
+                      <a:noFill/>
+                    </a:ln>
+                  </pic:spPr>
+                </pic:pic>
+              </a:graphicData>
+            </a:graphic>
+          </wp:inline>
+        </w:drawing>
+      </w:r>
+    </w:p>
+    <w:p>
+      <w:r>
+        <w:lastRenderedPageBreak/>
+        <w:t>Displaying a file</w:t>
+      </w:r>
+    </w:p>
+    <w:p>
+      <w:r>
+        <w:rPr>
+          <w:noProof/>
+        </w:rPr>
+        <w:drawing>
+          <wp:inline distT="0" distB="0" distL="0" distR="0" wp14:anchorId="66B03439" wp14:editId="05E84191">
+            <wp:extent cx="1842770" cy="609600"/>
+            <wp:effectExtent l="0" t="0" r="5080" b="0"/>
+            <wp:docPr id="5" name="Picture 5"/>
+            <wp:cNvGraphicFramePr>
+              <a:graphicFrameLocks xmlns:a="http://schemas.openxmlformats.org/drawingml/2006/main" noChangeAspect="1"/>
+            </wp:cNvGraphicFramePr>
+            <a:graphic xmlns:a="http://schemas.openxmlformats.org/drawingml/2006/main">
+              <a:graphicData uri="http://schemas.openxmlformats.org/drawingml/2006/picture">
+                <pic:pic xmlns:pic="http://schemas.openxmlformats.org/drawingml/2006/picture">
+                  <pic:nvPicPr>
+                    <pic:cNvPr id="0" name="Picture 5"/>
+                    <pic:cNvPicPr>
+                      <a:picLocks noChangeAspect="1" noChangeArrowheads="1"/>
+                    </pic:cNvPicPr>
+                  </pic:nvPicPr>
+                  <pic:blipFill>
+                    <a:blip r:embed="rId7">
+                      <a:extLst>
+                        <a:ext uri="{28A0092B-C50C-407E-A947-70E740481C1C}">
+                          <a14:useLocalDpi xmlns:a14="http://schemas.microsoft.com/office/drawing/2010/main" val="0"/>
+                        </a:ext>
+                      </a:extLst>
+                    </a:blip>
+                    <a:srcRect/>
+                    <a:stretch>
+                      <a:fillRect/>
+                    </a:stretch>
+                  </pic:blipFill>
+                  <pic:spPr bwMode="auto">
+                    <a:xfrm>
+                      <a:off x="0" y="0"/>
+                      <a:ext cx="1842770" cy="609600"/>
+                    </a:xfrm>
+                    <a:prstGeom prst="rect">
+                      <a:avLst/>
+                    </a:prstGeom>
+                    <a:noFill/>
+                    <a:ln>
+                      <a:noFill/>
+                    </a:ln>
+                  </pic:spPr>
+                </pic:pic>
+              </a:graphicData>
+            </a:graphic>
+          </wp:inline>
+        </w:drawing>
+      </w:r>
+    </w:p>
+    <w:p>
+      <w:r>
+        <w:br/>
+        <w:t>Deleting a file</w:t>
+      </w:r>
+    </w:p>
+    <w:p>
+      <w:r>
+        <w:rPr>
+          <w:noProof/>
+        </w:rPr>
+        <w:drawing>
+          <wp:inline distT="0" distB="0" distL="0" distR="0" wp14:anchorId="376E8A59" wp14:editId="65C5B4C3">
+            <wp:extent cx="2078355" cy="3373755"/>
+            <wp:effectExtent l="0" t="0" r="0" b="0"/>
+            <wp:docPr id="6" name="Picture 6"/>
+            <wp:cNvGraphicFramePr>
+              <a:graphicFrameLocks xmlns:a="http://schemas.openxmlformats.org/drawingml/2006/main" noChangeAspect="1"/>
+            </wp:cNvGraphicFramePr>
+            <a:graphic xmlns:a="http://schemas.openxmlformats.org/drawingml/2006/main">
+              <a:graphicData uri="http://schemas.openxmlformats.org/drawingml/2006/picture">
+                <pic:pic xmlns:pic="http://schemas.openxmlformats.org/drawingml/2006/picture">
+                  <pic:nvPicPr>
+                    <pic:cNvPr id="0" name="Picture 6"/>
+                    <pic:cNvPicPr>
+                      <a:picLocks noChangeAspect="1" noChangeArrowheads="1"/>
+                    </pic:cNvPicPr>
+                  </pic:nvPicPr>
+                  <pic:blipFill>
+                    <a:blip r:embed="rId8">
+                      <a:extLst>
+                        <a:ext uri="{28A0092B-C50C-407E-A947-70E740481C1C}">
+                          <a14:useLocalDpi xmlns:a14="http://schemas.microsoft.com/office/drawing/2010/main" val="0"/>
+                        </a:ext>
+                      </a:extLst>
+                    </a:blip>
+                    <a:srcRect/>
+                    <a:stretch>
+                      <a:fillRect/>
+                    </a:stretch>
+                  </pic:blipFill>
+                  <pic:spPr bwMode="auto">
+                    <a:xfrm>
+                      <a:off x="0" y="0"/>
+                      <a:ext cx="2078355" cy="3373755"/>
+                    </a:xfrm>
+                    <a:prstGeom prst="rect">
+                      <a:avLst/>
+                    </a:prstGeom>
+                    <a:noFill/>
+                    <a:ln>
+                      <a:noFill/>
+                    </a:ln>
+                  </pic:spPr>
+                </pic:pic>
+              </a:graphicData>
+            </a:graphic>
+          </wp:inline>
+        </w:drawing>
+      </w:r>
+    </w:p>
+    <w:p>
+      <w:r>
+        <w:rPr>
+          <w:noProof/>
+        </w:rPr>
+        <w:drawing>
+          <wp:inline distT="0" distB="0" distL="0" distR="0" wp14:anchorId="731BE75E" wp14:editId="27FFCBA9">
+            <wp:extent cx="5666740" cy="1905000"/>
+            <wp:effectExtent l="0" t="0" r="0" b="0"/>
+            <wp:docPr id="7" name="Picture 7"/>
+            <wp:cNvGraphicFramePr>
+              <a:graphicFrameLocks xmlns:a="http://schemas.openxmlformats.org/drawingml/2006/main" noChangeAspect="1"/>
+            </wp:cNvGraphicFramePr>
+            <a:graphic xmlns:a="http://schemas.openxmlformats.org/drawingml/2006/main">
+              <a:graphicData uri="http://schemas.openxmlformats.org/drawingml/2006/picture">
+                <pic:pic xmlns:pic="http://schemas.openxmlformats.org/drawingml/2006/picture">
+                  <pic:nvPicPr>
+                    <pic:cNvPr id="0" name="Picture 7"/>
+                    <pic:cNvPicPr>
+                      <a:picLocks noChangeAspect="1" noChangeArrowheads="1"/>
+                    </pic:cNvPicPr>
+                  </pic:nvPicPr>
+                  <pic:blipFill>
+                    <a:blip r:embed="rId9">
+                      <a:extLst>
+                        <a:ext uri="{28A0092B-C50C-407E-A947-70E740481C1C}">
+                          <a14:useLocalDpi xmlns:a14="http://schemas.microsoft.com/office/drawing/2010/main" val="0"/>
+                        </a:ext>
+                      </a:extLst>
+                    </a:blip>
+                    <a:srcRect/>
+                    <a:stretch>
+                      <a:fillRect/>
+                    </a:stretch>
+                  </pic:blipFill>
+                  <pic:spPr bwMode="auto">
+                    <a:xfrm>
+                      <a:off x="0" y="0"/>
+                      <a:ext cx="5666740" cy="1905000"/>
+                    </a:xfrm>
+                    <a:prstGeom prst="rect">
+                      <a:avLst/>
+                    </a:prstGeom>
+                    <a:noFill/>
+                    <a:ln>
+                      <a:noFill/>
+                    </a:ln>
+                  </pic:spPr>
+                </pic:pic>
+              </a:graphicData>
+            </a:graphic>
+          </wp:inline>
+        </w:drawing>
+      </w:r>
+    </w:p>
+    <w:p>
+      <w:r>
+        <w:br w:type="page"/>
+      </w:r>
+    </w:p>
+    <w:p>
+      <w:r>
+        <w:lastRenderedPageBreak/>
+        <w:t>Q2</w:t>
+      </w:r>
+    </w:p>
+    <w:p>
+      <w:r>
+        <w:t>List</w:t>
+      </w:r>
+    </w:p>
+    <w:p>
+      <w:r>
+        <w:rPr>
+          <w:noProof/>
+        </w:rPr>
+        <w:drawing>
+          <wp:inline distT="0" distB="0" distL="0" distR="0" wp14:anchorId="70086C2E" wp14:editId="658DCFC8">
+            <wp:extent cx="1697355" cy="1551940"/>
+            <wp:effectExtent l="0" t="0" r="0" b="0"/>
+            <wp:docPr id="8" name="Picture 8"/>
+            <wp:cNvGraphicFramePr>
+              <a:graphicFrameLocks xmlns:a="http://schemas.openxmlformats.org/drawingml/2006/main" noChangeAspect="1"/>
+            </wp:cNvGraphicFramePr>
+            <a:graphic xmlns:a="http://schemas.openxmlformats.org/drawingml/2006/main">
+              <a:graphicData uri="http://schemas.openxmlformats.org/drawingml/2006/picture">
+                <pic:pic xmlns:pic="http://schemas.openxmlformats.org/drawingml/2006/picture">
+                  <pic:nvPicPr>
+                    <pic:cNvPr id="0" name="Picture 8"/>
+                    <pic:cNvPicPr>
+                      <a:picLocks noChangeAspect="1" noChangeArrowheads="1"/>
+                    </pic:cNvPicPr>
+                  </pic:nvPicPr>
+                  <pic:blipFill>
+                    <a:blip r:embed="rId10">
+                      <a:extLst>
+                        <a:ext uri="{28A0092B-C50C-407E-A947-70E740481C1C}">
+                          <a14:useLocalDpi xmlns:a14="http://schemas.microsoft.com/office/drawing/2010/main" val="0"/>
+                        </a:ext>
+                      </a:extLst>
+                    </a:blip>
+                    <a:srcRect/>
+                    <a:stretch>
+                      <a:fillRect/>
+                    </a:stretch>
+                  </pic:blipFill>
+                  <pic:spPr bwMode="auto">
+                    <a:xfrm>
+                      <a:off x="0" y="0"/>
+                      <a:ext cx="1697355" cy="1551940"/>
+                    </a:xfrm>
+                    <a:prstGeom prst="rect">
+                      <a:avLst/>
+                    </a:prstGeom>
+                    <a:noFill/>
+                    <a:ln>
+                      <a:noFill/>
+                    </a:ln>
+                  </pic:spPr>
+                </pic:pic>
+              </a:graphicData>
+            </a:graphic>
+          </wp:inline>
+        </w:drawing>
+      </w:r>
+    </w:p>
+    <w:p>
+      <w:r>
+        <w:t>List property</w:t>
+      </w:r>
+    </w:p>
+    <w:p>
+      <w:r>
+        <w:rPr>
+          <w:noProof/>
+        </w:rPr>
+        <w:drawing>
+          <wp:inline distT="0" distB="0" distL="0" distR="0" wp14:anchorId="207D62A0" wp14:editId="71EFFF43">
+            <wp:extent cx="5728970" cy="1510030"/>
+            <wp:effectExtent l="0" t="0" r="5080" b="0"/>
+            <wp:docPr id="9" name="Picture 9"/>
+            <wp:cNvGraphicFramePr>
+              <a:graphicFrameLocks xmlns:a="http://schemas.openxmlformats.org/drawingml/2006/main" noChangeAspect="1"/>
+            </wp:cNvGraphicFramePr>
+            <a:graphic xmlns:a="http://schemas.openxmlformats.org/drawingml/2006/main">
+              <a:graphicData uri="http://schemas.openxmlformats.org/drawingml/2006/picture">
+                <pic:pic xmlns:pic="http://schemas.openxmlformats.org/drawingml/2006/picture">
+                  <pic:nvPicPr>
+                    <pic:cNvPr id="0" name="Picture 9"/>
+                    <pic:cNvPicPr>
+                      <a:picLocks noChangeAspect="1" noChangeArrowheads="1"/>
+                    </pic:cNvPicPr>
+                  </pic:nvPicPr>
+                  <pic:blipFill>
+                    <a:blip r:embed="rId11">
+                      <a:extLst>
+                        <a:ext uri="{28A0092B-C50C-407E-A947-70E740481C1C}">
+                          <a14:useLocalDpi xmlns:a14="http://schemas.microsoft.com/office/drawing/2010/main" val="0"/>
+                        </a:ext>
+                      </a:extLst>
+                    </a:blip>
+                    <a:srcRect/>
+                    <a:stretch>
+                      <a:fillRect/>
+                    </a:stretch>
+                  </pic:blipFill>
+                  <pic:spPr bwMode="auto">
+                    <a:xfrm>
+                      <a:off x="0" y="0"/>
+                      <a:ext cx="5728970" cy="1510030"/>
+                    </a:xfrm>
+                    <a:prstGeom prst="rect">
+                      <a:avLst/>
+                    </a:prstGeom>
+                    <a:noFill/>
+                    <a:ln>
+                      <a:noFill/>
+                    </a:ln>
+                  </pic:spPr>
+                </pic:pic>
+              </a:graphicData>
+            </a:graphic>
+          </wp:inline>
+        </w:drawing>
+      </w:r>
+    </w:p>
+    <w:p>
+      <w:r>
+        <w:t xml:space="preserve">List property </w:t>
+      </w:r>
+      <w:proofErr w:type="spellStart"/>
+      <w:r>
+        <w:t>sort_method</w:t>
+      </w:r>
+      <w:proofErr w:type="spellEnd"/>
+    </w:p>
+    <w:p>
+      <w:r>
+        <w:rPr>
+          <w:noProof/>
+        </w:rPr>
+        <w:drawing>
+          <wp:inline distT="0" distB="0" distL="0" distR="0" wp14:anchorId="69F7CF59" wp14:editId="6836E3B5">
+            <wp:extent cx="4540380" cy="4170218"/>
+            <wp:effectExtent l="0" t="0" r="0" b="1905"/>
+            <wp:docPr id="10" name="Picture 10"/>
+            <wp:cNvGraphicFramePr>
+              <a:graphicFrameLocks xmlns:a="http://schemas.openxmlformats.org/drawingml/2006/main" noChangeAspect="1"/>
+            </wp:cNvGraphicFramePr>
+            <a:graphic xmlns:a="http://schemas.openxmlformats.org/drawingml/2006/main">
+              <a:graphicData uri="http://schemas.openxmlformats.org/drawingml/2006/picture">
+                <pic:pic xmlns:pic="http://schemas.openxmlformats.org/drawingml/2006/picture">
+                  <pic:nvPicPr>
+                    <pic:cNvPr id="0" name="Picture 10"/>
+                    <pic:cNvPicPr>
+                      <a:picLocks noChangeAspect="1" noChangeArrowheads="1"/>
+                    </pic:cNvPicPr>
+                  </pic:nvPicPr>
+                  <pic:blipFill>
+                    <a:blip r:embed="rId12">
+                      <a:extLst>
+                        <a:ext uri="{28A0092B-C50C-407E-A947-70E740481C1C}">
+                          <a14:useLocalDpi xmlns:a14="http://schemas.microsoft.com/office/drawing/2010/main" val="0"/>
+                        </a:ext>
+                      </a:extLst>
+                    </a:blip>
+                    <a:srcRect/>
+                    <a:stretch>
+                      <a:fillRect/>
+                    </a:stretch>
+                  </pic:blipFill>
+                  <pic:spPr bwMode="auto">
+                    <a:xfrm>
+                      <a:off x="0" y="0"/>
+                      <a:ext cx="4543503" cy="4173086"/>
+                    </a:xfrm>
+                    <a:prstGeom prst="rect">
+                      <a:avLst/>
+                    </a:prstGeom>
+                    <a:noFill/>
+                    <a:ln>
+                      <a:noFill/>
+                    </a:ln>
+                  </pic:spPr>
+                </pic:pic>
+              </a:graphicData>
+            </a:graphic>
+          </wp:inline>
+        </w:drawing>
+      </w:r>
+    </w:p>
+    <w:p>
+      <w:r>
+        <w:lastRenderedPageBreak/>
+        <w:t>Q3 find</w:t>
+      </w:r>
+    </w:p>
+    <w:p>
+      <w:r>
+        <w:t>For find the Depth-first search was used</w:t>
+      </w:r>
+    </w:p>
+    <w:p>
+      <w:r>
+        <w:t xml:space="preserve">First check if the file found is a child node (i.e. not a directory). If so, its name was checked against the substring, if there its name matches the substring, the file was added to an array and its name printed. If the file is a directory, method will </w:t>
+      </w:r>
+      <w:proofErr w:type="spellStart"/>
+      <w:r>
+        <w:t>recurse</w:t>
+      </w:r>
+      <w:proofErr w:type="spellEnd"/>
+      <w:r>
+        <w:t xml:space="preserve"> upon itself and perform depth first search on said file.  If the array is empty after the DFS, an error message will be printed.</w:t>
+      </w:r>
+    </w:p>
+    <w:p>
+      <w:r>
+        <w:t>Array where files are stored is cleared after all the files are printed so it can be used again</w:t>
+      </w:r>
+    </w:p>
+    <w:p>
+      <w:r>
+        <w:rPr>
+          <w:noProof/>
+        </w:rPr>
+        <w:drawing>
+          <wp:inline distT="0" distB="0" distL="0" distR="0" wp14:anchorId="1D5D150E" wp14:editId="288AB9C1">
+            <wp:extent cx="5728970" cy="1274445"/>
+            <wp:effectExtent l="0" t="0" r="5080" b="1905"/>
+            <wp:docPr id="12" name="Picture 12"/>
+            <wp:cNvGraphicFramePr>
+              <a:graphicFrameLocks xmlns:a="http://schemas.openxmlformats.org/drawingml/2006/main" noChangeAspect="1"/>
+            </wp:cNvGraphicFramePr>
+            <a:graphic xmlns:a="http://schemas.openxmlformats.org/drawingml/2006/main">
+              <a:graphicData uri="http://schemas.openxmlformats.org/drawingml/2006/picture">
+                <pic:pic xmlns:pic="http://schemas.openxmlformats.org/drawingml/2006/picture">
+                  <pic:nvPicPr>
+                    <pic:cNvPr id="0" name="Picture 12"/>
+                    <pic:cNvPicPr>
+                      <a:picLocks noChangeAspect="1" noChangeArrowheads="1"/>
+                    </pic:cNvPicPr>
+                  </pic:nvPicPr>
+                  <pic:blipFill>
+                    <a:blip r:embed="rId13">
+                      <a:extLst>
+                        <a:ext uri="{28A0092B-C50C-407E-A947-70E740481C1C}">
+                          <a14:useLocalDpi xmlns:a14="http://schemas.microsoft.com/office/drawing/2010/main" val="0"/>
+                        </a:ext>
+                      </a:extLst>
+                    </a:blip>
+                    <a:srcRect/>
+                    <a:stretch>
+                      <a:fillRect/>
+                    </a:stretch>
+                  </pic:blipFill>
+                  <pic:spPr bwMode="auto">
+                    <a:xfrm>
+                      <a:off x="0" y="0"/>
+                      <a:ext cx="5728970" cy="1274445"/>
+                    </a:xfrm>
+                    <a:prstGeom prst="rect">
+                      <a:avLst/>
+                    </a:prstGeom>
+                    <a:noFill/>
+                    <a:ln>
+                      <a:noFill/>
+                    </a:ln>
+                  </pic:spPr>
+                </pic:pic>
+              </a:graphicData>
+            </a:graphic>
+          </wp:inline>
+        </w:drawing>
+      </w:r>
+    </w:p>
+    <w:p>
+      <w:pPr>
+        <w:rPr>
+          <w:noProof/>
+        </w:rPr>
+      </w:pPr>
+      <w:r>
+        <w:rPr>
+          <w:noProof/>
+        </w:rPr>
+        <w:t>Q4 tree</w:t>
+      </w:r>
+    </w:p>
+    <w:p>
+      <w:r>
+        <w:t>Tree method is also based on DFS, just that files are sorted before DFS begins on the child of the node being searched. As DFS iterates through the children of the node, it prints out the names of all nodes instead of child notes (i.e. files). The depth is also accounted for and the appropriate spacing before the name is appended according to the depth of the ‘node’.</w:t>
+      </w:r>
+    </w:p>
+    <w:p>
+      <w:r>
+        <w:rPr>
+          <w:noProof/>
+        </w:rPr>
+        <w:drawing>
+          <wp:inline distT="0" distB="0" distL="0" distR="0" wp14:anchorId="6928028D" wp14:editId="5F0D5E09">
+            <wp:extent cx="1828800" cy="2306955"/>
+            <wp:effectExtent l="0" t="0" r="0" b="0"/>
+            <wp:docPr id="1" name="Picture 1"/>
+            <wp:cNvGraphicFramePr>
+              <a:graphicFrameLocks xmlns:a="http://schemas.openxmlformats.org/drawingml/2006/main" noChangeAspect="1"/>
+            </wp:cNvGraphicFramePr>
+            <a:graphic xmlns:a="http://schemas.openxmlformats.org/drawingml/2006/main">
+              <a:graphicData uri="http://schemas.openxmlformats.org/drawingml/2006/picture">
+                <pic:pic xmlns:pic="http://schemas.openxmlformats.org/drawingml/2006/picture">
+                  <pic:nvPicPr>
+                    <pic:cNvPr id="0" name="Picture 1"/>
+                    <pic:cNvPicPr>
+                      <a:picLocks noChangeAspect="1" noChangeArrowheads="1"/>
+                    </pic:cNvPicPr>
+                  </pic:nvPicPr>
+                  <pic:blipFill>
+                    <a:blip r:embed="rId14">
+                      <a:extLst>
+                        <a:ext uri="{28A0092B-C50C-407E-A947-70E740481C1C}">
+                          <a14:useLocalDpi xmlns:a14="http://schemas.microsoft.com/office/drawing/2010/main" val="0"/>
+                        </a:ext>
+                      </a:extLst>
+                    </a:blip>
+                    <a:srcRect/>
+                    <a:stretch>
+                      <a:fillRect/>
+                    </a:stretch>
+                  </pic:blipFill>
+                  <pic:spPr bwMode="auto">
+                    <a:xfrm>
+                      <a:off x="0" y="0"/>
+                      <a:ext cx="1828800" cy="2306955"/>
+                    </a:xfrm>
+                    <a:prstGeom prst="rect">
+                      <a:avLst/>
+                    </a:prstGeom>
+                    <a:noFill/>
+                    <a:ln>
+                      <a:noFill/>
+                    </a:ln>
+                  </pic:spPr>
+                </pic:pic>
+              </a:graphicData>
+            </a:graphic>
+          </wp:inline>
+        </w:drawing>
+      </w:r>
+    </w:p>
+    <w:p>
+      <w:r>
+        <w:rPr>
+          <w:noProof/>
+        </w:rPr>
+        <w:drawing>
+          <wp:inline distT="0" distB="0" distL="0" distR="0" wp14:anchorId="25FE1E0F" wp14:editId="0C69D1BA">
+            <wp:extent cx="1676400" cy="2161540"/>
+            <wp:effectExtent l="0" t="0" r="0" b="0"/>
+            <wp:docPr id="11" name="Picture 11"/>
+            <wp:cNvGraphicFramePr>
+              <a:graphicFrameLocks xmlns:a="http://schemas.openxmlformats.org/drawingml/2006/main" noChangeAspect="1"/>
+            </wp:cNvGraphicFramePr>
+            <a:graphic xmlns:a="http://schemas.openxmlformats.org/drawingml/2006/main">
+              <a:graphicData uri="http://schemas.openxmlformats.org/drawingml/2006/picture">
+                <pic:pic xmlns:pic="http://schemas.openxmlformats.org/drawingml/2006/picture">
+                  <pic:nvPicPr>
+                    <pic:cNvPr id="0" name="Picture 2"/>
+                    <pic:cNvPicPr>
+                      <a:picLocks noChangeAspect="1" noChangeArrowheads="1"/>
+                    </pic:cNvPicPr>
+                  </pic:nvPicPr>
+                  <pic:blipFill>
+                    <a:blip r:embed="rId15">
+                      <a:extLst>
+                        <a:ext uri="{28A0092B-C50C-407E-A947-70E740481C1C}">
+                          <a14:useLocalDpi xmlns:a14="http://schemas.microsoft.com/office/drawing/2010/main" val="0"/>
+                        </a:ext>
+                      </a:extLst>
+                    </a:blip>
+                    <a:srcRect/>
+                    <a:stretch>
+                      <a:fillRect/>
+                    </a:stretch>
+                  </pic:blipFill>
+                  <pic:spPr bwMode="auto">
+                    <a:xfrm>
+                      <a:off x="0" y="0"/>
+                      <a:ext cx="1676400" cy="2161540"/>
+                    </a:xfrm>
+                    <a:prstGeom prst="rect">
+                      <a:avLst/>
+                    </a:prstGeom>
+                    <a:noFill/>
+                    <a:ln>
+                      <a:noFill/>
+                    </a:ln>
+                  </pic:spPr>
+                </pic:pic>
+              </a:graphicData>
+            </a:graphic>
+          </wp:inline>
+        </w:drawing>
+      </w:r>
+    </w:p>
+    <w:p>
+      <w:r>
+        <w:rPr>
+          <w:noProof/>
+        </w:rPr>
+        <w:lastRenderedPageBreak/>
+        <w:drawing>
+          <wp:inline distT="0" distB="0" distL="0" distR="0" wp14:anchorId="78FC8E39" wp14:editId="1632B6A9">
+            <wp:extent cx="1807845" cy="4481830"/>
+            <wp:effectExtent l="0" t="0" r="1905" b="0"/>
+            <wp:docPr id="15" name="Picture 15"/>
+            <wp:cNvGraphicFramePr>
+              <a:graphicFrameLocks xmlns:a="http://schemas.openxmlformats.org/drawingml/2006/main" noChangeAspect="1"/>
+            </wp:cNvGraphicFramePr>
+            <a:graphic xmlns:a="http://schemas.openxmlformats.org/drawingml/2006/main">
+              <a:graphicData uri="http://schemas.openxmlformats.org/drawingml/2006/picture">
+                <pic:pic xmlns:pic="http://schemas.openxmlformats.org/drawingml/2006/picture">
+                  <pic:nvPicPr>
+                    <pic:cNvPr id="0" name="Picture 4"/>
+                    <pic:cNvPicPr>
+                      <a:picLocks noChangeAspect="1" noChangeArrowheads="1"/>
+                    </pic:cNvPicPr>
+                  </pic:nvPicPr>
+                  <pic:blipFill>
+                    <a:blip r:embed="rId16">
+                      <a:extLst>
+                        <a:ext uri="{28A0092B-C50C-407E-A947-70E740481C1C}">
+                          <a14:useLocalDpi xmlns:a14="http://schemas.microsoft.com/office/drawing/2010/main" val="0"/>
+                        </a:ext>
+                      </a:extLst>
+                    </a:blip>
+                    <a:srcRect/>
+                    <a:stretch>
+                      <a:fillRect/>
+                    </a:stretch>
+                  </pic:blipFill>
+                  <pic:spPr bwMode="auto">
+                    <a:xfrm>
+                      <a:off x="0" y="0"/>
+                      <a:ext cx="1807845" cy="4481830"/>
+                    </a:xfrm>
+                    <a:prstGeom prst="rect">
+                      <a:avLst/>
+                    </a:prstGeom>
+                    <a:noFill/>
+                    <a:ln>
+                      <a:noFill/>
+                    </a:ln>
+                  </pic:spPr>
+                </pic:pic>
+              </a:graphicData>
+            </a:graphic>
+          </wp:inline>
+        </w:drawing>
       </w:r>
       <w:bookmarkStart w:id="0" w:name="_GoBack"/>
       <w:bookmarkEnd w:id="0"/>
     </w:p>
+    <w:p/>
+    <w:p>
+      <w:r>
+        <w:br w:type="page"/>
+      </w:r>
+    </w:p>
+    <w:p/>
     <w:sectPr>
       <w:pgSz w:w="11906" w:h="16838"/>
       <w:pgMar w:top="1440" w:right="1440" w:bottom="1440" w:left="1440" w:header="708" w:footer="708" w:gutter="0"/>
